--- a/Resources/Project 1 Trevor's finding for powerpoint.docx
+++ b/Resources/Project 1 Trevor's finding for powerpoint.docx
@@ -189,60 +189,50 @@
         <w:spacing w:line="244" w:lineRule="atLeast"/>
       </w:pPr>
       <w:r>
-        <w:t xml:space="preserve">The </w:t>
-      </w:r>
-      <w:proofErr w:type="spellStart"/>
-      <w:r>
-        <w:t>r-value</w:t>
-      </w:r>
-      <w:proofErr w:type="spellEnd"/>
-      <w:r>
-        <w:t xml:space="preserve"> is: 0.3211669952184197</w:t>
-      </w:r>
-      <w:r>
-        <w:t xml:space="preserve"> (2015-2019)</w:t>
-      </w:r>
-    </w:p>
-    <w:p>
-      <w:pPr>
-        <w:pStyle w:val="HTMLPreformatted"/>
-        <w:shd w:val="clear" w:color="auto" w:fill="FFFFFF"/>
-        <w:wordWrap w:val="0"/>
-        <w:textAlignment w:val="baseline"/>
-        <w:rPr>
-          <w:color w:val="000000"/>
-          <w:sz w:val="21"/>
-          <w:szCs w:val="21"/>
-        </w:rPr>
-      </w:pPr>
-    </w:p>
-    <w:p>
-      <w:pPr>
-        <w:pStyle w:val="HTMLPreformatted"/>
-        <w:shd w:val="clear" w:color="auto" w:fill="FFFFFF"/>
-        <w:wordWrap w:val="0"/>
-        <w:textAlignment w:val="baseline"/>
-        <w:rPr>
-          <w:color w:val="000000"/>
-          <w:sz w:val="21"/>
-          <w:szCs w:val="21"/>
-        </w:rPr>
-      </w:pPr>
-    </w:p>
-    <w:p>
-      <w:pPr>
-        <w:pStyle w:val="HTMLPreformatted"/>
-        <w:shd w:val="clear" w:color="auto" w:fill="FFFFFF"/>
-        <w:wordWrap w:val="0"/>
-        <w:textAlignment w:val="baseline"/>
-        <w:rPr>
-          <w:color w:val="000000"/>
-          <w:sz w:val="21"/>
-          <w:szCs w:val="21"/>
-        </w:rPr>
-      </w:pPr>
-      <w:r>
-        <w:rPr>
+        <w:t>The r-value is: 0.3211669952184197 (2015-2019)</w:t>
+      </w:r>
+    </w:p>
+    <w:p>
+      <w:pPr>
+        <w:pStyle w:val="HTMLPreformatted"/>
+        <w:shd w:val="clear" w:color="auto" w:fill="FFFFFF"/>
+        <w:wordWrap w:val="0"/>
+        <w:textAlignment w:val="baseline"/>
+        <w:rPr>
+          <w:color w:val="000000"/>
+          <w:sz w:val="21"/>
+          <w:szCs w:val="21"/>
+        </w:rPr>
+      </w:pPr>
+    </w:p>
+    <w:p>
+      <w:pPr>
+        <w:pStyle w:val="HTMLPreformatted"/>
+        <w:shd w:val="clear" w:color="auto" w:fill="FFFFFF"/>
+        <w:wordWrap w:val="0"/>
+        <w:textAlignment w:val="baseline"/>
+        <w:rPr>
+          <w:color w:val="000000"/>
+          <w:sz w:val="21"/>
+          <w:szCs w:val="21"/>
+        </w:rPr>
+      </w:pPr>
+    </w:p>
+    <w:p>
+      <w:pPr>
+        <w:pStyle w:val="HTMLPreformatted"/>
+        <w:shd w:val="clear" w:color="auto" w:fill="FFFFFF"/>
+        <w:wordWrap w:val="0"/>
+        <w:textAlignment w:val="baseline"/>
+        <w:rPr>
+          <w:color w:val="000000"/>
+          <w:sz w:val="21"/>
+          <w:szCs w:val="21"/>
+        </w:rPr>
+      </w:pPr>
+      <w:r>
+        <w:rPr>
+          <w:noProof/>
           <w:color w:val="000000"/>
           <w:sz w:val="21"/>
           <w:szCs w:val="21"/>
@@ -305,60 +295,50 @@
         <w:spacing w:line="244" w:lineRule="atLeast"/>
       </w:pPr>
       <w:r>
-        <w:t xml:space="preserve">The </w:t>
-      </w:r>
-      <w:proofErr w:type="spellStart"/>
-      <w:r>
-        <w:t>r-value</w:t>
-      </w:r>
-      <w:proofErr w:type="spellEnd"/>
-      <w:r>
-        <w:t xml:space="preserve"> is: 0.25373272657445173</w:t>
-      </w:r>
-      <w:r>
-        <w:t xml:space="preserve"> (2022)</w:t>
-      </w:r>
-    </w:p>
-    <w:p>
-      <w:pPr>
-        <w:pStyle w:val="HTMLPreformatted"/>
-        <w:shd w:val="clear" w:color="auto" w:fill="FFFFFF"/>
-        <w:wordWrap w:val="0"/>
-        <w:textAlignment w:val="baseline"/>
-        <w:rPr>
-          <w:color w:val="000000"/>
-          <w:sz w:val="21"/>
-          <w:szCs w:val="21"/>
-        </w:rPr>
-      </w:pPr>
-    </w:p>
-    <w:p>
-      <w:pPr>
-        <w:pStyle w:val="HTMLPreformatted"/>
-        <w:shd w:val="clear" w:color="auto" w:fill="FFFFFF"/>
-        <w:wordWrap w:val="0"/>
-        <w:textAlignment w:val="baseline"/>
-        <w:rPr>
-          <w:color w:val="000000"/>
-          <w:sz w:val="21"/>
-          <w:szCs w:val="21"/>
-        </w:rPr>
-      </w:pPr>
-    </w:p>
-    <w:p>
-      <w:pPr>
-        <w:pStyle w:val="HTMLPreformatted"/>
-        <w:shd w:val="clear" w:color="auto" w:fill="FFFFFF"/>
-        <w:wordWrap w:val="0"/>
-        <w:textAlignment w:val="baseline"/>
-        <w:rPr>
-          <w:color w:val="000000"/>
-          <w:sz w:val="21"/>
-          <w:szCs w:val="21"/>
-        </w:rPr>
-      </w:pPr>
-      <w:r>
-        <w:rPr>
+        <w:t>The r-value is: 0.25373272657445173 (2022)</w:t>
+      </w:r>
+    </w:p>
+    <w:p>
+      <w:pPr>
+        <w:pStyle w:val="HTMLPreformatted"/>
+        <w:shd w:val="clear" w:color="auto" w:fill="FFFFFF"/>
+        <w:wordWrap w:val="0"/>
+        <w:textAlignment w:val="baseline"/>
+        <w:rPr>
+          <w:color w:val="000000"/>
+          <w:sz w:val="21"/>
+          <w:szCs w:val="21"/>
+        </w:rPr>
+      </w:pPr>
+    </w:p>
+    <w:p>
+      <w:pPr>
+        <w:pStyle w:val="HTMLPreformatted"/>
+        <w:shd w:val="clear" w:color="auto" w:fill="FFFFFF"/>
+        <w:wordWrap w:val="0"/>
+        <w:textAlignment w:val="baseline"/>
+        <w:rPr>
+          <w:color w:val="000000"/>
+          <w:sz w:val="21"/>
+          <w:szCs w:val="21"/>
+        </w:rPr>
+      </w:pPr>
+    </w:p>
+    <w:p>
+      <w:pPr>
+        <w:pStyle w:val="HTMLPreformatted"/>
+        <w:shd w:val="clear" w:color="auto" w:fill="FFFFFF"/>
+        <w:wordWrap w:val="0"/>
+        <w:textAlignment w:val="baseline"/>
+        <w:rPr>
+          <w:color w:val="000000"/>
+          <w:sz w:val="21"/>
+          <w:szCs w:val="21"/>
+        </w:rPr>
+      </w:pPr>
+      <w:r>
+        <w:rPr>
+          <w:noProof/>
           <w:color w:val="000000"/>
           <w:sz w:val="21"/>
           <w:szCs w:val="21"/>
@@ -740,45 +720,40 @@
         <w:spacing w:line="244" w:lineRule="atLeast"/>
       </w:pPr>
       <w:r>
-        <w:t xml:space="preserve">The </w:t>
-      </w:r>
-      <w:proofErr w:type="spellStart"/>
-      <w:r>
-        <w:t>r-value</w:t>
-      </w:r>
-      <w:proofErr w:type="spellEnd"/>
-      <w:r>
-        <w:t xml:space="preserve"> is: 0.6542597754829528</w:t>
-      </w:r>
-    </w:p>
-    <w:p>
-      <w:pPr>
-        <w:pStyle w:val="HTMLPreformatted"/>
-        <w:shd w:val="clear" w:color="auto" w:fill="FFFFFF"/>
-        <w:wordWrap w:val="0"/>
-        <w:textAlignment w:val="baseline"/>
-        <w:rPr>
-          <w:color w:val="000000"/>
-          <w:sz w:val="21"/>
-          <w:szCs w:val="21"/>
-        </w:rPr>
-      </w:pPr>
-    </w:p>
-    <w:p>
-      <w:pPr>
-        <w:pStyle w:val="HTMLPreformatted"/>
-        <w:shd w:val="clear" w:color="auto" w:fill="FFFFFF"/>
-        <w:wordWrap w:val="0"/>
-        <w:textAlignment w:val="baseline"/>
-        <w:rPr>
-          <w:color w:val="000000"/>
-          <w:sz w:val="21"/>
-          <w:szCs w:val="21"/>
-        </w:rPr>
-      </w:pPr>
-    </w:p>
-    <w:p>
-      <w:r>
+        <w:t>The r-value is: 0.6542597754829528</w:t>
+      </w:r>
+    </w:p>
+    <w:p>
+      <w:pPr>
+        <w:pStyle w:val="HTMLPreformatted"/>
+        <w:shd w:val="clear" w:color="auto" w:fill="FFFFFF"/>
+        <w:wordWrap w:val="0"/>
+        <w:textAlignment w:val="baseline"/>
+        <w:rPr>
+          <w:color w:val="000000"/>
+          <w:sz w:val="21"/>
+          <w:szCs w:val="21"/>
+        </w:rPr>
+      </w:pPr>
+    </w:p>
+    <w:p>
+      <w:pPr>
+        <w:pStyle w:val="HTMLPreformatted"/>
+        <w:shd w:val="clear" w:color="auto" w:fill="FFFFFF"/>
+        <w:wordWrap w:val="0"/>
+        <w:textAlignment w:val="baseline"/>
+        <w:rPr>
+          <w:color w:val="000000"/>
+          <w:sz w:val="21"/>
+          <w:szCs w:val="21"/>
+        </w:rPr>
+      </w:pPr>
+    </w:p>
+    <w:p>
+      <w:r>
+        <w:rPr>
+          <w:noProof/>
+        </w:rPr>
         <w:drawing>
           <wp:inline distT="0" distB="0" distL="0" distR="0" wp14:anchorId="34398945" wp14:editId="1E53E520">
             <wp:extent cx="3086259" cy="1454225"/>
@@ -825,21 +800,16 @@
         <w:spacing w:line="244" w:lineRule="atLeast"/>
       </w:pPr>
       <w:r>
-        <w:t xml:space="preserve">The </w:t>
-      </w:r>
-      <w:proofErr w:type="spellStart"/>
-      <w:r>
-        <w:t>r-value</w:t>
-      </w:r>
-      <w:proofErr w:type="spellEnd"/>
-      <w:r>
-        <w:t xml:space="preserve"> is: 0.614400820625597</w:t>
+        <w:t>The r-value is: 0.614400820625597</w:t>
       </w:r>
     </w:p>
     <w:p/>
     <w:p/>
     <w:p>
       <w:r>
+        <w:rPr>
+          <w:noProof/>
+        </w:rPr>
         <w:drawing>
           <wp:inline distT="0" distB="0" distL="0" distR="0" wp14:anchorId="64C93241" wp14:editId="1599CB45">
             <wp:extent cx="3321221" cy="1416123"/>
@@ -878,6 +848,86 @@
       </w:r>
     </w:p>
     <w:p/>
+    <w:p>
+      <w:r>
+        <w:lastRenderedPageBreak/>
+        <w:drawing>
+          <wp:inline distT="0" distB="0" distL="0" distR="0" wp14:anchorId="584EA5B1" wp14:editId="1CCAA459">
+            <wp:extent cx="5943600" cy="3004185"/>
+            <wp:effectExtent l="0" t="0" r="0" b="5715"/>
+            <wp:docPr id="5" name="Picture 5" descr="Table&#10;&#10;Description automatically generated"/>
+            <wp:cNvGraphicFramePr>
+              <a:graphicFrameLocks xmlns:a="http://schemas.openxmlformats.org/drawingml/2006/main" noChangeAspect="1"/>
+            </wp:cNvGraphicFramePr>
+            <a:graphic xmlns:a="http://schemas.openxmlformats.org/drawingml/2006/main">
+              <a:graphicData uri="http://schemas.openxmlformats.org/drawingml/2006/picture">
+                <pic:pic xmlns:pic="http://schemas.openxmlformats.org/drawingml/2006/picture">
+                  <pic:nvPicPr>
+                    <pic:cNvPr id="5" name="Picture 5" descr="Table&#10;&#10;Description automatically generated"/>
+                    <pic:cNvPicPr/>
+                  </pic:nvPicPr>
+                  <pic:blipFill>
+                    <a:blip r:embed="rId8"/>
+                    <a:stretch>
+                      <a:fillRect/>
+                    </a:stretch>
+                  </pic:blipFill>
+                  <pic:spPr>
+                    <a:xfrm>
+                      <a:off x="0" y="0"/>
+                      <a:ext cx="5943600" cy="3004185"/>
+                    </a:xfrm>
+                    <a:prstGeom prst="rect">
+                      <a:avLst/>
+                    </a:prstGeom>
+                  </pic:spPr>
+                </pic:pic>
+              </a:graphicData>
+            </a:graphic>
+          </wp:inline>
+        </w:drawing>
+      </w:r>
+    </w:p>
+    <w:p/>
+    <w:p>
+      <w:r>
+        <w:drawing>
+          <wp:inline distT="0" distB="0" distL="0" distR="0" wp14:anchorId="6948DE6F" wp14:editId="05730A18">
+            <wp:extent cx="5943600" cy="1072515"/>
+            <wp:effectExtent l="0" t="0" r="0" b="0"/>
+            <wp:docPr id="6" name="Picture 6" descr="Graphical user interface, table&#10;&#10;Description automatically generated with medium confidence"/>
+            <wp:cNvGraphicFramePr>
+              <a:graphicFrameLocks xmlns:a="http://schemas.openxmlformats.org/drawingml/2006/main" noChangeAspect="1"/>
+            </wp:cNvGraphicFramePr>
+            <a:graphic xmlns:a="http://schemas.openxmlformats.org/drawingml/2006/main">
+              <a:graphicData uri="http://schemas.openxmlformats.org/drawingml/2006/picture">
+                <pic:pic xmlns:pic="http://schemas.openxmlformats.org/drawingml/2006/picture">
+                  <pic:nvPicPr>
+                    <pic:cNvPr id="6" name="Picture 6" descr="Graphical user interface, table&#10;&#10;Description automatically generated with medium confidence"/>
+                    <pic:cNvPicPr/>
+                  </pic:nvPicPr>
+                  <pic:blipFill>
+                    <a:blip r:embed="rId9"/>
+                    <a:stretch>
+                      <a:fillRect/>
+                    </a:stretch>
+                  </pic:blipFill>
+                  <pic:spPr>
+                    <a:xfrm>
+                      <a:off x="0" y="0"/>
+                      <a:ext cx="5943600" cy="1072515"/>
+                    </a:xfrm>
+                    <a:prstGeom prst="rect">
+                      <a:avLst/>
+                    </a:prstGeom>
+                  </pic:spPr>
+                </pic:pic>
+              </a:graphicData>
+            </a:graphic>
+          </wp:inline>
+        </w:drawing>
+      </w:r>
+    </w:p>
     <w:sectPr>
       <w:pgSz w:w="12240" w:h="15840"/>
       <w:pgMar w:top="1440" w:right="1440" w:bottom="1440" w:left="1440" w:header="720" w:footer="720" w:gutter="0"/>
